--- a/Документы по ПП/Дневник.docx
+++ b/Документы по ПП/Дневник.docx
@@ -505,6 +505,20 @@
         </w:rPr>
         <w:t>Суслин</w:t>
       </w:r>
+      <w:r>
+        <w:rPr>
+          <w:b/>
+          <w:u w:val="single"/>
+        </w:rPr>
+        <w:tab/>
+      </w:r>
+      <w:r>
+        <w:rPr>
+          <w:b/>
+          <w:u w:val="single"/>
+        </w:rPr>
+        <w:tab/>
+      </w:r>
     </w:p>
     <w:p>
       <w:pPr>
@@ -560,6 +574,20 @@
         </w:rPr>
         <w:t>Александр</w:t>
       </w:r>
+      <w:r>
+        <w:rPr>
+          <w:b/>
+          <w:u w:val="single"/>
+        </w:rPr>
+        <w:tab/>
+      </w:r>
+      <w:r>
+        <w:rPr>
+          <w:b/>
+          <w:u w:val="single"/>
+        </w:rPr>
+        <w:tab/>
+      </w:r>
     </w:p>
     <w:p>
       <w:pPr>
@@ -603,6 +631,13 @@
           <w:u w:val="single"/>
         </w:rPr>
         <w:t>Михайлович</w:t>
+      </w:r>
+      <w:r>
+        <w:rPr>
+          <w:b/>
+          <w:u w:val="single"/>
+        </w:rPr>
+        <w:tab/>
       </w:r>
     </w:p>
     <w:p>
@@ -1010,7 +1045,15 @@
           <w:szCs w:val="23"/>
           <w:u w:val="single"/>
         </w:rPr>
-        <w:t>преподаватель</w:t>
+        <w:t>П</w:t>
+      </w:r>
+      <w:r>
+        <w:rPr>
+          <w:sz w:val="28"/>
+          <w:szCs w:val="23"/>
+          <w:u w:val="single"/>
+        </w:rPr>
+        <w:t>реподаватель</w:t>
       </w:r>
     </w:p>
     <w:p>
@@ -1116,45 +1159,23 @@
         </w:rPr>
         <w:tab/>
       </w:r>
-      <w:r>
-        <w:rPr>
-          <w:sz w:val="23"/>
-          <w:szCs w:val="23"/>
-          <w:u w:val="single"/>
-        </w:rPr>
-        <w:tab/>
-      </w:r>
-      <w:r>
-        <w:rPr>
-          <w:sz w:val="23"/>
-          <w:szCs w:val="23"/>
-          <w:u w:val="single"/>
-        </w:rPr>
-        <w:tab/>
-      </w:r>
-      <w:r>
-        <w:rPr>
-          <w:sz w:val="23"/>
-          <w:szCs w:val="23"/>
-          <w:u w:val="single"/>
-        </w:rPr>
-        <w:tab/>
-      </w:r>
-      <w:r>
-        <w:rPr>
-          <w:sz w:val="23"/>
-          <w:szCs w:val="23"/>
-          <w:u w:val="single"/>
-        </w:rPr>
-        <w:tab/>
-      </w:r>
-      <w:r>
-        <w:rPr>
-          <w:sz w:val="23"/>
-          <w:szCs w:val="23"/>
-          <w:u w:val="single"/>
-        </w:rPr>
-        <w:tab/>
+      <w:proofErr w:type="spellStart"/>
+      <w:r>
+        <w:rPr>
+          <w:sz w:val="28"/>
+          <w:szCs w:val="28"/>
+          <w:u w:val="single"/>
+        </w:rPr>
+        <w:t>Ермашенко</w:t>
+      </w:r>
+      <w:proofErr w:type="spellEnd"/>
+      <w:r>
+        <w:rPr>
+          <w:sz w:val="28"/>
+          <w:szCs w:val="28"/>
+          <w:u w:val="single"/>
+        </w:rPr>
+        <w:t xml:space="preserve"> Екатерина Антоновна</w:t>
       </w:r>
       <w:r>
         <w:rPr>
@@ -1412,6 +1433,126 @@
       </w:r>
       <w:r>
         <w:rPr>
+          <w:sz w:val="28"/>
+          <w:szCs w:val="28"/>
+          <w:u w:val="single"/>
+        </w:rPr>
+        <w:t>Ф</w:t>
+      </w:r>
+      <w:r>
+        <w:rPr>
+          <w:sz w:val="28"/>
+          <w:szCs w:val="28"/>
+          <w:u w:val="single"/>
+        </w:rPr>
+        <w:t>едеральное государственное бюджетное образовательное учреждение высшего образования</w:t>
+      </w:r>
+      <w:r>
+        <w:rPr>
+          <w:sz w:val="28"/>
+          <w:szCs w:val="28"/>
+          <w:u w:val="single"/>
+        </w:rPr>
+        <w:t xml:space="preserve"> «Российский экономический университет имени Г.В</w:t>
+      </w:r>
+      <w:r>
+        <w:rPr>
+          <w:sz w:val="28"/>
+          <w:szCs w:val="28"/>
+          <w:u w:val="single"/>
+        </w:rPr>
+        <w:t>.</w:t>
+      </w:r>
+      <w:r>
+        <w:rPr>
+          <w:sz w:val="23"/>
+          <w:szCs w:val="23"/>
+          <w:u w:val="single"/>
+        </w:rPr>
+        <w:t xml:space="preserve"> </w:t>
+      </w:r>
+      <w:r>
+        <w:rPr>
+          <w:sz w:val="23"/>
+          <w:szCs w:val="23"/>
+          <w:u w:val="single"/>
+        </w:rPr>
+        <w:tab/>
+      </w:r>
+      <w:r>
+        <w:rPr>
+          <w:sz w:val="28"/>
+          <w:szCs w:val="28"/>
+          <w:u w:val="single"/>
+        </w:rPr>
+        <w:t xml:space="preserve"> П</w:t>
+      </w:r>
+      <w:r>
+        <w:rPr>
+          <w:sz w:val="28"/>
+          <w:szCs w:val="28"/>
+          <w:u w:val="single"/>
+        </w:rPr>
+        <w:t>леханова»</w:t>
+      </w:r>
+      <w:r>
+        <w:rPr>
+          <w:sz w:val="28"/>
+          <w:szCs w:val="28"/>
+          <w:u w:val="single"/>
+        </w:rPr>
+        <w:t xml:space="preserve"> М</w:t>
+      </w:r>
+      <w:r>
+        <w:rPr>
+          <w:sz w:val="28"/>
+          <w:szCs w:val="28"/>
+          <w:u w:val="single"/>
+        </w:rPr>
+        <w:t>осковский приборостроительный техникум</w:t>
+      </w:r>
+      <w:r>
+        <w:rPr>
+          <w:sz w:val="23"/>
+          <w:szCs w:val="23"/>
+          <w:u w:val="single"/>
+        </w:rPr>
+        <w:tab/>
+      </w:r>
+      <w:r>
+        <w:rPr>
+          <w:sz w:val="23"/>
+          <w:szCs w:val="23"/>
+          <w:u w:val="single"/>
+        </w:rPr>
+        <w:tab/>
+      </w:r>
+      <w:r>
+        <w:rPr>
+          <w:sz w:val="23"/>
+          <w:szCs w:val="23"/>
+          <w:u w:val="single"/>
+        </w:rPr>
+        <w:tab/>
+      </w:r>
+      <w:r>
+        <w:rPr>
+          <w:sz w:val="23"/>
+          <w:szCs w:val="23"/>
+          <w:u w:val="single"/>
+        </w:rPr>
+        <w:tab/>
+      </w:r>
+      <w:r>
+        <w:rPr>
+          <w:sz w:val="23"/>
+          <w:szCs w:val="23"/>
+          <w:u w:val="single"/>
+        </w:rPr>
+        <w:tab/>
+      </w:r>
+      <w:r>
+        <w:rPr>
           <w:sz w:val="23"/>
           <w:szCs w:val="23"/>
           <w:u w:val="single"/>
@@ -1539,7 +1680,6 @@
       <w:pPr>
         <w:pStyle w:val="Default"/>
         <w:rPr>
-          <w:iCs/>
           <w:sz w:val="23"/>
           <w:szCs w:val="23"/>
           <w:u w:val="single"/>
@@ -1547,70 +1687,72 @@
       </w:pPr>
       <w:r>
         <w:rPr>
-          <w:iCs/>
+          <w:sz w:val="28"/>
+          <w:szCs w:val="23"/>
+        </w:rPr>
+        <w:t>Адрес профильной организации с почтовым индексом:</w:t>
+      </w:r>
+      <w:r>
+        <w:rPr>
           <w:sz w:val="23"/>
           <w:szCs w:val="23"/>
-          <w:u w:val="single"/>
-        </w:rPr>
-        <w:tab/>
-      </w:r>
-      <w:r>
-        <w:rPr>
-          <w:iCs/>
+        </w:rPr>
+        <w:t xml:space="preserve"> </w:t>
+      </w:r>
+    </w:p>
+    <w:p>
+      <w:pPr>
+        <w:pStyle w:val="Default"/>
+        <w:rPr>
           <w:sz w:val="23"/>
           <w:szCs w:val="23"/>
           <w:u w:val="single"/>
         </w:rPr>
-        <w:tab/>
-      </w:r>
-      <w:r>
-        <w:rPr>
-          <w:iCs/>
+      </w:pPr>
+    </w:p>
+    <w:p>
+      <w:pPr>
+        <w:pStyle w:val="Default"/>
+        <w:rPr>
           <w:sz w:val="23"/>
           <w:szCs w:val="23"/>
           <w:u w:val="single"/>
         </w:rPr>
-        <w:tab/>
-      </w:r>
-      <w:r>
-        <w:rPr>
-          <w:iCs/>
+      </w:pPr>
+      <w:r>
+        <w:rPr>
           <w:sz w:val="23"/>
           <w:szCs w:val="23"/>
           <w:u w:val="single"/>
         </w:rPr>
-        <w:tab/>
-      </w:r>
-      <w:r>
-        <w:rPr>
-          <w:iCs/>
+        <w:t>Москва, Нахимовский проспект</w:t>
+      </w:r>
+      <w:r>
+        <w:rPr>
           <w:sz w:val="23"/>
           <w:szCs w:val="23"/>
           <w:u w:val="single"/>
         </w:rPr>
-        <w:tab/>
-      </w:r>
-      <w:r>
-        <w:rPr>
-          <w:iCs/>
+        <w:t>, 21</w:t>
+      </w:r>
+      <w:r>
+        <w:rPr>
           <w:sz w:val="23"/>
           <w:szCs w:val="23"/>
           <w:u w:val="single"/>
         </w:rPr>
-        <w:tab/>
-      </w:r>
-      <w:r>
-        <w:rPr>
-          <w:iCs/>
+        <w:t xml:space="preserve">, </w:t>
+      </w:r>
+      <w:r>
+        <w:rPr>
           <w:sz w:val="23"/>
           <w:szCs w:val="23"/>
           <w:u w:val="single"/>
         </w:rPr>
-        <w:tab/>
-      </w:r>
-      <w:r>
-        <w:rPr>
-          <w:iCs/>
+        <w:t>117638</w:t>
+      </w:r>
+      <w:r>
+        <w:rPr>
           <w:sz w:val="23"/>
           <w:szCs w:val="23"/>
           <w:u w:val="single"/>
@@ -1619,7 +1761,6 @@
       </w:r>
       <w:r>
         <w:rPr>
-          <w:iCs/>
           <w:sz w:val="23"/>
           <w:szCs w:val="23"/>
           <w:u w:val="single"/>
@@ -1628,7 +1769,6 @@
       </w:r>
       <w:r>
         <w:rPr>
-          <w:iCs/>
           <w:sz w:val="23"/>
           <w:szCs w:val="23"/>
           <w:u w:val="single"/>
@@ -1637,7 +1777,6 @@
       </w:r>
       <w:r>
         <w:rPr>
-          <w:iCs/>
           <w:sz w:val="23"/>
           <w:szCs w:val="23"/>
           <w:u w:val="single"/>
@@ -1646,7 +1785,6 @@
       </w:r>
       <w:r>
         <w:rPr>
-          <w:iCs/>
           <w:sz w:val="23"/>
           <w:szCs w:val="23"/>
           <w:u w:val="single"/>
@@ -1655,22 +1793,20 @@
       </w:r>
       <w:r>
         <w:rPr>
-          <w:iCs/>
           <w:sz w:val="23"/>
           <w:szCs w:val="23"/>
           <w:u w:val="single"/>
         </w:rPr>
         <w:tab/>
       </w:r>
-    </w:p>
-    <w:p>
-      <w:pPr>
-        <w:pStyle w:val="Default"/>
+      <w:r>
         <w:rPr>
           <w:sz w:val="23"/>
           <w:szCs w:val="23"/>
-        </w:rPr>
-      </w:pPr>
+          <w:u w:val="single"/>
+        </w:rPr>
+        <w:tab/>
+      </w:r>
     </w:p>
     <w:p>
       <w:pPr>
@@ -1678,6 +1814,7 @@
         <w:rPr>
           <w:sz w:val="23"/>
           <w:szCs w:val="23"/>
+          <w:u w:val="single"/>
         </w:rPr>
       </w:pPr>
     </w:p>
@@ -1687,38 +1824,33 @@
         <w:rPr>
           <w:sz w:val="23"/>
           <w:szCs w:val="23"/>
-          <w:u w:val="single"/>
-        </w:rPr>
-      </w:pPr>
-      <w:r>
-        <w:rPr>
-          <w:sz w:val="28"/>
-          <w:szCs w:val="23"/>
-        </w:rPr>
-        <w:t>Адрес профильной организации с почтовым индексом:</w:t>
-      </w:r>
+        </w:rPr>
+      </w:pPr>
       <w:r>
         <w:rPr>
           <w:sz w:val="23"/>
           <w:szCs w:val="23"/>
-        </w:rPr>
-        <w:t xml:space="preserve"> </w:t>
-      </w:r>
+          <w:u w:val="single"/>
+        </w:rPr>
+        <w:t xml:space="preserve">Москва, </w:t>
+      </w:r>
+      <w:proofErr w:type="spellStart"/>
       <w:r>
         <w:rPr>
           <w:sz w:val="23"/>
           <w:szCs w:val="23"/>
           <w:u w:val="single"/>
         </w:rPr>
-        <w:tab/>
-      </w:r>
+        <w:t>Нежинская</w:t>
+      </w:r>
+      <w:proofErr w:type="spellEnd"/>
       <w:r>
         <w:rPr>
           <w:sz w:val="23"/>
           <w:szCs w:val="23"/>
           <w:u w:val="single"/>
         </w:rPr>
-        <w:tab/>
+        <w:t>, 7</w:t>
       </w:r>
       <w:r>
         <w:rPr>
@@ -1726,7 +1858,7 @@
           <w:szCs w:val="23"/>
           <w:u w:val="single"/>
         </w:rPr>
-        <w:tab/>
+        <w:t xml:space="preserve">, </w:t>
       </w:r>
       <w:r>
         <w:rPr>
@@ -1734,182 +1866,7 @@
           <w:szCs w:val="23"/>
           <w:u w:val="single"/>
         </w:rPr>
-        <w:tab/>
-      </w:r>
-    </w:p>
-    <w:p>
-      <w:pPr>
-        <w:pStyle w:val="Default"/>
-        <w:rPr>
-          <w:sz w:val="23"/>
-          <w:szCs w:val="23"/>
-          <w:u w:val="single"/>
-        </w:rPr>
-      </w:pPr>
-    </w:p>
-    <w:p>
-      <w:pPr>
-        <w:pStyle w:val="Default"/>
-        <w:rPr>
-          <w:sz w:val="23"/>
-          <w:szCs w:val="23"/>
-          <w:u w:val="single"/>
-        </w:rPr>
-      </w:pPr>
-      <w:r>
-        <w:rPr>
-          <w:sz w:val="23"/>
-          <w:szCs w:val="23"/>
-          <w:u w:val="single"/>
-        </w:rPr>
-        <w:tab/>
-      </w:r>
-      <w:r>
-        <w:rPr>
-          <w:sz w:val="23"/>
-          <w:szCs w:val="23"/>
-          <w:u w:val="single"/>
-        </w:rPr>
-        <w:tab/>
-      </w:r>
-      <w:r>
-        <w:rPr>
-          <w:sz w:val="23"/>
-          <w:szCs w:val="23"/>
-          <w:u w:val="single"/>
-        </w:rPr>
-        <w:tab/>
-      </w:r>
-      <w:r>
-        <w:rPr>
-          <w:sz w:val="23"/>
-          <w:szCs w:val="23"/>
-          <w:u w:val="single"/>
-        </w:rPr>
-        <w:tab/>
-      </w:r>
-      <w:r>
-        <w:rPr>
-          <w:sz w:val="23"/>
-          <w:szCs w:val="23"/>
-          <w:u w:val="single"/>
-        </w:rPr>
-        <w:tab/>
-      </w:r>
-      <w:r>
-        <w:rPr>
-          <w:sz w:val="23"/>
-          <w:szCs w:val="23"/>
-          <w:u w:val="single"/>
-        </w:rPr>
-        <w:tab/>
-      </w:r>
-      <w:r>
-        <w:rPr>
-          <w:sz w:val="23"/>
-          <w:szCs w:val="23"/>
-          <w:u w:val="single"/>
-        </w:rPr>
-        <w:tab/>
-      </w:r>
-      <w:r>
-        <w:rPr>
-          <w:sz w:val="23"/>
-          <w:szCs w:val="23"/>
-          <w:u w:val="single"/>
-        </w:rPr>
-        <w:tab/>
-      </w:r>
-      <w:r>
-        <w:rPr>
-          <w:sz w:val="23"/>
-          <w:szCs w:val="23"/>
-          <w:u w:val="single"/>
-        </w:rPr>
-        <w:tab/>
-      </w:r>
-      <w:r>
-        <w:rPr>
-          <w:sz w:val="23"/>
-          <w:szCs w:val="23"/>
-          <w:u w:val="single"/>
-        </w:rPr>
-        <w:tab/>
-      </w:r>
-      <w:r>
-        <w:rPr>
-          <w:sz w:val="23"/>
-          <w:szCs w:val="23"/>
-          <w:u w:val="single"/>
-        </w:rPr>
-        <w:tab/>
-      </w:r>
-      <w:r>
-        <w:rPr>
-          <w:sz w:val="23"/>
-          <w:szCs w:val="23"/>
-          <w:u w:val="single"/>
-        </w:rPr>
-        <w:tab/>
-      </w:r>
-      <w:r>
-        <w:rPr>
-          <w:sz w:val="23"/>
-          <w:szCs w:val="23"/>
-          <w:u w:val="single"/>
-        </w:rPr>
-        <w:tab/>
-      </w:r>
-    </w:p>
-    <w:p>
-      <w:pPr>
-        <w:pStyle w:val="Default"/>
-        <w:rPr>
-          <w:sz w:val="23"/>
-          <w:szCs w:val="23"/>
-          <w:u w:val="single"/>
-        </w:rPr>
-      </w:pPr>
-    </w:p>
-    <w:p>
-      <w:pPr>
-        <w:pStyle w:val="Default"/>
-        <w:rPr>
-          <w:sz w:val="23"/>
-          <w:szCs w:val="23"/>
-        </w:rPr>
-      </w:pPr>
-      <w:r>
-        <w:rPr>
-          <w:sz w:val="23"/>
-          <w:szCs w:val="23"/>
-          <w:u w:val="single"/>
-        </w:rPr>
-        <w:tab/>
-      </w:r>
-      <w:r>
-        <w:rPr>
-          <w:sz w:val="23"/>
-          <w:szCs w:val="23"/>
-          <w:u w:val="single"/>
-        </w:rPr>
-        <w:tab/>
-      </w:r>
-      <w:r>
-        <w:rPr>
-          <w:sz w:val="23"/>
-          <w:szCs w:val="23"/>
-          <w:u w:val="single"/>
-        </w:rPr>
-        <w:tab/>
-      </w:r>
-      <w:r>
-        <w:rPr>
-          <w:sz w:val="23"/>
-          <w:szCs w:val="23"/>
-          <w:u w:val="single"/>
-        </w:rPr>
-        <w:tab/>
+        <w:t>119501</w:t>
       </w:r>
       <w:r>
         <w:rPr>
@@ -3227,6 +3184,22 @@
         </w:rPr>
         <w:t xml:space="preserve"> Екатерина Антоновна</w:t>
       </w:r>
+      <w:r>
+        <w:rPr>
+          <w:sz w:val="28"/>
+          <w:szCs w:val="23"/>
+          <w:u w:val="single"/>
+        </w:rPr>
+        <w:t xml:space="preserve">, </w:t>
+      </w:r>
+      <w:r>
+        <w:rPr>
+          <w:sz w:val="28"/>
+          <w:szCs w:val="23"/>
+          <w:u w:val="single"/>
+        </w:rPr>
+        <w:t>заместитель директора по производственному обучению</w:t>
+      </w:r>
     </w:p>
     <w:p>
       <w:pPr>
@@ -3291,29 +3264,25 @@
       <w:pPr>
         <w:pStyle w:val="Default"/>
         <w:rPr>
-          <w:b/>
-          <w:bCs/>
-          <w:sz w:val="28"/>
-          <w:szCs w:val="23"/>
-        </w:rPr>
-      </w:pPr>
-    </w:p>
-    <w:p>
-      <w:pPr>
-        <w:pStyle w:val="Default"/>
-        <w:rPr>
-          <w:sz w:val="28"/>
-          <w:szCs w:val="23"/>
-        </w:rPr>
-      </w:pPr>
-      <w:r>
-        <w:rPr>
-          <w:b/>
-          <w:bCs/>
-          <w:sz w:val="28"/>
-          <w:szCs w:val="23"/>
-        </w:rPr>
-        <w:t xml:space="preserve">ИНСТРУКТАЖ ПО ПОЖАРНОЙ БЕЗОПАСНОСТИ </w:t>
+          <w:sz w:val="28"/>
+          <w:szCs w:val="23"/>
+        </w:rPr>
+      </w:pPr>
+    </w:p>
+    <w:p>
+      <w:pPr>
+        <w:pStyle w:val="Default"/>
+        <w:rPr>
+          <w:sz w:val="28"/>
+          <w:szCs w:val="23"/>
+        </w:rPr>
+      </w:pPr>
+      <w:r>
+        <w:rPr>
+          <w:sz w:val="28"/>
+          <w:szCs w:val="23"/>
+        </w:rPr>
+        <w:t xml:space="preserve">ВВОДНЫЙ ИНСТРУКТАЖ </w:t>
       </w:r>
     </w:p>
     <w:p>
@@ -3363,7 +3332,7 @@
           <w:sz w:val="28"/>
           <w:szCs w:val="23"/>
         </w:rPr>
-        <w:t xml:space="preserve">ВВОДНЫЙ ИНСТРУКТАЖ </w:t>
+        <w:t xml:space="preserve">ПЕРВИЧНЫЙ ИНСТРУКТАЖ НА РАБОЧЕМ МЕСТЕ </w:t>
       </w:r>
     </w:p>
     <w:p>
@@ -3402,82 +3371,40 @@
     </w:p>
     <w:p>
       <w:pPr>
-        <w:pStyle w:val="Default"/>
-        <w:rPr>
-          <w:sz w:val="28"/>
-          <w:szCs w:val="23"/>
-        </w:rPr>
-      </w:pPr>
-      <w:r>
-        <w:rPr>
-          <w:sz w:val="28"/>
-          <w:szCs w:val="23"/>
-        </w:rPr>
-        <w:t xml:space="preserve">ПЕРВИЧНЫЙ ИНСТРУКТАЖ НА РАБОЧЕМ МЕСТЕ </w:t>
-      </w:r>
-    </w:p>
-    <w:p>
-      <w:pPr>
-        <w:pStyle w:val="Default"/>
-        <w:rPr>
-          <w:sz w:val="28"/>
-          <w:szCs w:val="23"/>
-        </w:rPr>
-      </w:pPr>
-      <w:r>
-        <w:rPr>
-          <w:sz w:val="28"/>
-          <w:szCs w:val="23"/>
-        </w:rPr>
-        <w:t xml:space="preserve">Подпись________________________ Дата ___________________ </w:t>
-      </w:r>
-    </w:p>
-    <w:p>
-      <w:pPr>
-        <w:pStyle w:val="Default"/>
-        <w:rPr>
-          <w:sz w:val="28"/>
-          <w:szCs w:val="23"/>
-        </w:rPr>
-      </w:pPr>
-    </w:p>
-    <w:p>
-      <w:pPr>
-        <w:pStyle w:val="Default"/>
-        <w:rPr>
-          <w:sz w:val="28"/>
-          <w:szCs w:val="23"/>
-        </w:rPr>
-      </w:pPr>
-    </w:p>
-    <w:p>
-      <w:pPr>
-        <w:pStyle w:val="Default"/>
-        <w:rPr>
-          <w:sz w:val="28"/>
-          <w:szCs w:val="23"/>
-        </w:rPr>
-      </w:pPr>
-      <w:r>
-        <w:rPr>
-          <w:sz w:val="28"/>
-          <w:szCs w:val="23"/>
+        <w:pBdr>
+          <w:top w:val="nil"/>
+          <w:left w:val="nil"/>
+          <w:bottom w:val="nil"/>
+          <w:right w:val="nil"/>
+          <w:between w:val="nil"/>
+        </w:pBdr>
+        <w:rPr>
+          <w:color w:val="000000"/>
+        </w:rPr>
+      </w:pPr>
+      <w:r>
+        <w:rPr>
+          <w:color w:val="000000"/>
         </w:rPr>
         <w:t xml:space="preserve">ПОВТОРНЫЙ ИНСТРУКТАЖ, СВЯЗАННЫЙ С ПЕРЕМЕНОЙ РАБОЧЕГО МЕСТА </w:t>
       </w:r>
     </w:p>
     <w:p>
       <w:pPr>
-        <w:pStyle w:val="Default"/>
-        <w:rPr>
-          <w:sz w:val="28"/>
-          <w:szCs w:val="23"/>
-        </w:rPr>
-      </w:pPr>
-      <w:r>
-        <w:rPr>
-          <w:sz w:val="28"/>
-          <w:szCs w:val="23"/>
+        <w:pBdr>
+          <w:top w:val="nil"/>
+          <w:left w:val="nil"/>
+          <w:bottom w:val="nil"/>
+          <w:right w:val="nil"/>
+          <w:between w:val="nil"/>
+        </w:pBdr>
+        <w:rPr>
+          <w:color w:val="000000"/>
+        </w:rPr>
+      </w:pPr>
+      <w:r>
+        <w:rPr>
+          <w:color w:val="000000"/>
         </w:rPr>
         <w:t xml:space="preserve">Подпись________________________ Дата ___________________ </w:t>
       </w:r>
@@ -3730,11 +3657,9 @@
         <w:spacing w:line="480" w:lineRule="auto"/>
         <w:rPr>
           <w:rFonts w:eastAsiaTheme="minorHAnsi"/>
-          <w:b/>
           <w:color w:val="000000"/>
           <w:sz w:val="23"/>
           <w:szCs w:val="23"/>
-          <w:u w:val="single"/>
           <w:lang w:eastAsia="en-US"/>
         </w:rPr>
       </w:pPr>
@@ -3743,8 +3668,7 @@
           <w:rFonts w:eastAsiaTheme="minorHAnsi"/>
           <w:b/>
           <w:color w:val="000000"/>
-          <w:sz w:val="23"/>
-          <w:szCs w:val="23"/>
+          <w:szCs w:val="28"/>
           <w:u w:val="single"/>
           <w:lang w:eastAsia="en-US"/>
         </w:rPr>
@@ -3755,8 +3679,7 @@
           <w:rFonts w:eastAsiaTheme="minorHAnsi"/>
           <w:b/>
           <w:color w:val="000000"/>
-          <w:sz w:val="23"/>
-          <w:szCs w:val="23"/>
+          <w:szCs w:val="28"/>
           <w:u w:val="single"/>
           <w:lang w:val="en-US" w:eastAsia="en-US"/>
         </w:rPr>
@@ -3767,8 +3690,7 @@
           <w:rFonts w:eastAsiaTheme="minorHAnsi"/>
           <w:b/>
           <w:color w:val="000000"/>
-          <w:sz w:val="23"/>
-          <w:szCs w:val="23"/>
+          <w:szCs w:val="28"/>
           <w:u w:val="single"/>
           <w:lang w:eastAsia="en-US"/>
         </w:rPr>
@@ -3779,8 +3701,7 @@
           <w:rFonts w:eastAsiaTheme="minorHAnsi"/>
           <w:b/>
           <w:color w:val="000000"/>
-          <w:sz w:val="23"/>
-          <w:szCs w:val="23"/>
+          <w:szCs w:val="28"/>
           <w:u w:val="single"/>
           <w:lang w:val="en-US" w:eastAsia="en-US"/>
         </w:rPr>
@@ -3791,8 +3712,7 @@
           <w:rFonts w:eastAsiaTheme="minorHAnsi"/>
           <w:b/>
           <w:color w:val="000000"/>
-          <w:sz w:val="23"/>
-          <w:szCs w:val="23"/>
+          <w:szCs w:val="28"/>
           <w:u w:val="single"/>
           <w:lang w:eastAsia="en-US"/>
         </w:rPr>
@@ -3803,8 +3723,7 @@
           <w:rFonts w:eastAsiaTheme="minorHAnsi"/>
           <w:b/>
           <w:color w:val="000000"/>
-          <w:sz w:val="23"/>
-          <w:szCs w:val="23"/>
+          <w:szCs w:val="28"/>
           <w:u w:val="single"/>
           <w:lang w:val="en-US" w:eastAsia="en-US"/>
         </w:rPr>
@@ -3815,248 +3734,12 @@
           <w:rFonts w:eastAsiaTheme="minorHAnsi"/>
           <w:b/>
           <w:color w:val="000000"/>
-          <w:sz w:val="23"/>
-          <w:szCs w:val="23"/>
+          <w:szCs w:val="28"/>
           <w:u w:val="single"/>
           <w:lang w:eastAsia="en-US"/>
         </w:rPr>
         <w:t>».</w:t>
       </w:r>
-    </w:p>
-    <w:p>
-      <w:pPr>
-        <w:autoSpaceDE w:val="0"/>
-        <w:autoSpaceDN w:val="0"/>
-        <w:adjustRightInd w:val="0"/>
-        <w:spacing w:line="480" w:lineRule="auto"/>
-        <w:rPr>
-          <w:rFonts w:eastAsiaTheme="minorHAnsi"/>
-          <w:b/>
-          <w:color w:val="000000"/>
-          <w:sz w:val="23"/>
-          <w:szCs w:val="23"/>
-          <w:u w:val="single"/>
-          <w:lang w:eastAsia="en-US"/>
-        </w:rPr>
-      </w:pPr>
-    </w:p>
-    <w:p>
-      <w:pPr>
-        <w:autoSpaceDE w:val="0"/>
-        <w:autoSpaceDN w:val="0"/>
-        <w:adjustRightInd w:val="0"/>
-        <w:spacing w:line="480" w:lineRule="auto"/>
-        <w:rPr>
-          <w:rFonts w:eastAsiaTheme="minorHAnsi"/>
-          <w:b/>
-          <w:color w:val="000000"/>
-          <w:sz w:val="23"/>
-          <w:szCs w:val="23"/>
-          <w:u w:val="single"/>
-          <w:lang w:eastAsia="en-US"/>
-        </w:rPr>
-      </w:pPr>
-    </w:p>
-    <w:p>
-      <w:pPr>
-        <w:autoSpaceDE w:val="0"/>
-        <w:autoSpaceDN w:val="0"/>
-        <w:adjustRightInd w:val="0"/>
-        <w:spacing w:line="480" w:lineRule="auto"/>
-        <w:rPr>
-          <w:rFonts w:eastAsiaTheme="minorHAnsi"/>
-          <w:b/>
-          <w:color w:val="000000"/>
-          <w:sz w:val="23"/>
-          <w:szCs w:val="23"/>
-          <w:u w:val="single"/>
-          <w:lang w:eastAsia="en-US"/>
-        </w:rPr>
-      </w:pPr>
-    </w:p>
-    <w:p>
-      <w:pPr>
-        <w:autoSpaceDE w:val="0"/>
-        <w:autoSpaceDN w:val="0"/>
-        <w:adjustRightInd w:val="0"/>
-        <w:spacing w:line="480" w:lineRule="auto"/>
-        <w:rPr>
-          <w:rFonts w:eastAsiaTheme="minorHAnsi"/>
-          <w:b/>
-          <w:color w:val="000000"/>
-          <w:sz w:val="23"/>
-          <w:szCs w:val="23"/>
-          <w:u w:val="single"/>
-          <w:lang w:eastAsia="en-US"/>
-        </w:rPr>
-      </w:pPr>
-    </w:p>
-    <w:p>
-      <w:pPr>
-        <w:autoSpaceDE w:val="0"/>
-        <w:autoSpaceDN w:val="0"/>
-        <w:adjustRightInd w:val="0"/>
-        <w:spacing w:line="480" w:lineRule="auto"/>
-        <w:rPr>
-          <w:rFonts w:eastAsiaTheme="minorHAnsi"/>
-          <w:b/>
-          <w:color w:val="000000"/>
-          <w:sz w:val="23"/>
-          <w:szCs w:val="23"/>
-          <w:u w:val="single"/>
-          <w:lang w:eastAsia="en-US"/>
-        </w:rPr>
-      </w:pPr>
-    </w:p>
-    <w:p>
-      <w:pPr>
-        <w:autoSpaceDE w:val="0"/>
-        <w:autoSpaceDN w:val="0"/>
-        <w:adjustRightInd w:val="0"/>
-        <w:spacing w:line="480" w:lineRule="auto"/>
-        <w:rPr>
-          <w:rFonts w:eastAsiaTheme="minorHAnsi"/>
-          <w:b/>
-          <w:color w:val="000000"/>
-          <w:sz w:val="23"/>
-          <w:szCs w:val="23"/>
-          <w:u w:val="single"/>
-          <w:lang w:eastAsia="en-US"/>
-        </w:rPr>
-      </w:pPr>
-    </w:p>
-    <w:p>
-      <w:pPr>
-        <w:autoSpaceDE w:val="0"/>
-        <w:autoSpaceDN w:val="0"/>
-        <w:adjustRightInd w:val="0"/>
-        <w:spacing w:line="480" w:lineRule="auto"/>
-        <w:rPr>
-          <w:rFonts w:eastAsiaTheme="minorHAnsi"/>
-          <w:b/>
-          <w:color w:val="000000"/>
-          <w:sz w:val="23"/>
-          <w:szCs w:val="23"/>
-          <w:u w:val="single"/>
-          <w:lang w:eastAsia="en-US"/>
-        </w:rPr>
-      </w:pPr>
-    </w:p>
-    <w:p>
-      <w:pPr>
-        <w:autoSpaceDE w:val="0"/>
-        <w:autoSpaceDN w:val="0"/>
-        <w:adjustRightInd w:val="0"/>
-        <w:spacing w:line="480" w:lineRule="auto"/>
-        <w:rPr>
-          <w:rFonts w:eastAsiaTheme="minorHAnsi"/>
-          <w:b/>
-          <w:color w:val="000000"/>
-          <w:sz w:val="23"/>
-          <w:szCs w:val="23"/>
-          <w:u w:val="single"/>
-          <w:lang w:eastAsia="en-US"/>
-        </w:rPr>
-      </w:pPr>
-    </w:p>
-    <w:p>
-      <w:pPr>
-        <w:autoSpaceDE w:val="0"/>
-        <w:autoSpaceDN w:val="0"/>
-        <w:adjustRightInd w:val="0"/>
-        <w:spacing w:line="480" w:lineRule="auto"/>
-        <w:rPr>
-          <w:rFonts w:eastAsiaTheme="minorHAnsi"/>
-          <w:b/>
-          <w:color w:val="000000"/>
-          <w:sz w:val="23"/>
-          <w:szCs w:val="23"/>
-          <w:u w:val="single"/>
-          <w:lang w:eastAsia="en-US"/>
-        </w:rPr>
-      </w:pPr>
-    </w:p>
-    <w:p>
-      <w:pPr>
-        <w:autoSpaceDE w:val="0"/>
-        <w:autoSpaceDN w:val="0"/>
-        <w:adjustRightInd w:val="0"/>
-        <w:spacing w:line="480" w:lineRule="auto"/>
-        <w:rPr>
-          <w:rFonts w:eastAsiaTheme="minorHAnsi"/>
-          <w:b/>
-          <w:color w:val="000000"/>
-          <w:sz w:val="23"/>
-          <w:szCs w:val="23"/>
-          <w:u w:val="single"/>
-          <w:lang w:eastAsia="en-US"/>
-        </w:rPr>
-      </w:pPr>
-    </w:p>
-    <w:p>
-      <w:pPr>
-        <w:autoSpaceDE w:val="0"/>
-        <w:autoSpaceDN w:val="0"/>
-        <w:adjustRightInd w:val="0"/>
-        <w:spacing w:line="480" w:lineRule="auto"/>
-        <w:rPr>
-          <w:rFonts w:eastAsiaTheme="minorHAnsi"/>
-          <w:b/>
-          <w:color w:val="000000"/>
-          <w:sz w:val="23"/>
-          <w:szCs w:val="23"/>
-          <w:u w:val="single"/>
-          <w:lang w:eastAsia="en-US"/>
-        </w:rPr>
-      </w:pPr>
-    </w:p>
-    <w:p>
-      <w:pPr>
-        <w:autoSpaceDE w:val="0"/>
-        <w:autoSpaceDN w:val="0"/>
-        <w:adjustRightInd w:val="0"/>
-        <w:spacing w:line="480" w:lineRule="auto"/>
-        <w:rPr>
-          <w:rFonts w:eastAsiaTheme="minorHAnsi"/>
-          <w:b/>
-          <w:color w:val="000000"/>
-          <w:sz w:val="23"/>
-          <w:szCs w:val="23"/>
-          <w:u w:val="single"/>
-          <w:lang w:eastAsia="en-US"/>
-        </w:rPr>
-      </w:pPr>
-    </w:p>
-    <w:p>
-      <w:pPr>
-        <w:autoSpaceDE w:val="0"/>
-        <w:autoSpaceDN w:val="0"/>
-        <w:adjustRightInd w:val="0"/>
-        <w:spacing w:line="480" w:lineRule="auto"/>
-        <w:rPr>
-          <w:rFonts w:eastAsiaTheme="minorHAnsi"/>
-          <w:b/>
-          <w:color w:val="000000"/>
-          <w:sz w:val="23"/>
-          <w:szCs w:val="23"/>
-          <w:u w:val="single"/>
-          <w:lang w:eastAsia="en-US"/>
-        </w:rPr>
-      </w:pPr>
-    </w:p>
-    <w:p>
-      <w:pPr>
-        <w:autoSpaceDE w:val="0"/>
-        <w:autoSpaceDN w:val="0"/>
-        <w:adjustRightInd w:val="0"/>
-        <w:rPr>
-          <w:rFonts w:eastAsiaTheme="minorHAnsi"/>
-          <w:color w:val="000000"/>
-          <w:sz w:val="23"/>
-          <w:szCs w:val="23"/>
-          <w:lang w:eastAsia="en-US"/>
-        </w:rPr>
-      </w:pPr>
     </w:p>
     <w:p>
       <w:pPr>
@@ -6147,6 +5830,9 @@
             <w:r>
               <w:t xml:space="preserve"> и комментирование кода</w:t>
             </w:r>
+            <w:r>
+              <w:t xml:space="preserve"> мобильного приложения</w:t>
+            </w:r>
           </w:p>
         </w:tc>
         <w:tc>
@@ -6193,9 +5879,22 @@
             </w:tcBorders>
           </w:tcPr>
           <w:p>
-            <w:r>
-              <w:t>Составление плана тестирования программы</w:t>
-            </w:r>
+            <w:proofErr w:type="spellStart"/>
+            <w:r>
+              <w:t>Рефакторинг</w:t>
+            </w:r>
+            <w:proofErr w:type="spellEnd"/>
+            <w:r>
+              <w:t xml:space="preserve"> и комментирование кода </w:t>
+            </w:r>
+            <w:proofErr w:type="spellStart"/>
+            <w:r>
+              <w:rPr>
+                <w:lang w:val="en-US"/>
+              </w:rPr>
+              <w:t>Api</w:t>
+            </w:r>
+            <w:proofErr w:type="spellEnd"/>
           </w:p>
         </w:tc>
         <w:tc>
@@ -6242,9 +5941,22 @@
             </w:tcBorders>
           </w:tcPr>
           <w:p>
-            <w:r>
-              <w:t>Составление и заполнение тест-кейсов</w:t>
-            </w:r>
+            <w:pPr>
+              <w:rPr>
+                <w:lang w:val="en-US"/>
+              </w:rPr>
+            </w:pPr>
+            <w:r>
+              <w:t xml:space="preserve">Документирование методов </w:t>
+            </w:r>
+            <w:r>
+              <w:rPr>
+                <w:lang w:val="en-US"/>
+              </w:rPr>
+              <w:t>Api</w:t>
+            </w:r>
+            <w:bookmarkStart w:id="0" w:name="_GoBack"/>
+            <w:bookmarkEnd w:id="0"/>
           </w:p>
         </w:tc>
         <w:tc>
@@ -6292,7 +6004,7 @@
           </w:tcPr>
           <w:p>
             <w:r>
-              <w:t>Проверка интерфейса программы</w:t>
+              <w:t>Составление плана тестирования программы</w:t>
             </w:r>
           </w:p>
         </w:tc>
@@ -6341,7 +6053,7 @@
           </w:tcPr>
           <w:p>
             <w:r>
-              <w:t>Проверка функционала программы</w:t>
+              <w:t>Составление и заполнение тест-кейсов</w:t>
             </w:r>
           </w:p>
         </w:tc>
@@ -6390,7 +6102,7 @@
           </w:tcPr>
           <w:p>
             <w:r>
-              <w:t>Заполнение технической документации</w:t>
+              <w:t>Проверка интерфейса программы</w:t>
             </w:r>
           </w:p>
         </w:tc>
@@ -6439,7 +6151,7 @@
           </w:tcPr>
           <w:p>
             <w:r>
-              <w:t>Заполнение технической документации</w:t>
+              <w:t>Проверка функционала программы</w:t>
             </w:r>
           </w:p>
         </w:tc>
@@ -6487,8 +6199,9 @@
             </w:tcBorders>
           </w:tcPr>
           <w:p>
-            <w:bookmarkStart w:id="0" w:name="_GoBack"/>
-            <w:bookmarkEnd w:id="0"/>
+            <w:r>
+              <w:t>Заполнение технической документации</w:t>
+            </w:r>
           </w:p>
         </w:tc>
         <w:tc>
@@ -6534,7 +6247,11 @@
               <w:right w:val="single" w:sz="4" w:space="0" w:color="auto"/>
             </w:tcBorders>
           </w:tcPr>
-          <w:p/>
+          <w:p>
+            <w:r>
+              <w:t>Заполнение технической документации</w:t>
+            </w:r>
+          </w:p>
         </w:tc>
         <w:tc>
           <w:tcPr>
@@ -6549,662 +6266,6 @@
           <w:p/>
         </w:tc>
       </w:tr>
-      <w:tr>
-        <w:trPr>
-          <w:trHeight w:val="540"/>
-        </w:trPr>
-        <w:tc>
-          <w:tcPr>
-            <w:tcW w:w="1974" w:type="dxa"/>
-            <w:tcBorders>
-              <w:top w:val="single" w:sz="4" w:space="0" w:color="auto"/>
-              <w:left w:val="single" w:sz="4" w:space="0" w:color="auto"/>
-              <w:bottom w:val="single" w:sz="4" w:space="0" w:color="auto"/>
-              <w:right w:val="single" w:sz="4" w:space="0" w:color="auto"/>
-            </w:tcBorders>
-          </w:tcPr>
-          <w:p/>
-        </w:tc>
-        <w:tc>
-          <w:tcPr>
-            <w:tcW w:w="5672" w:type="dxa"/>
-            <w:tcBorders>
-              <w:top w:val="single" w:sz="4" w:space="0" w:color="auto"/>
-              <w:left w:val="single" w:sz="4" w:space="0" w:color="auto"/>
-              <w:bottom w:val="single" w:sz="4" w:space="0" w:color="auto"/>
-              <w:right w:val="single" w:sz="4" w:space="0" w:color="auto"/>
-            </w:tcBorders>
-          </w:tcPr>
-          <w:p/>
-        </w:tc>
-        <w:tc>
-          <w:tcPr>
-            <w:tcW w:w="1852" w:type="dxa"/>
-            <w:tcBorders>
-              <w:top w:val="single" w:sz="4" w:space="0" w:color="auto"/>
-              <w:left w:val="single" w:sz="4" w:space="0" w:color="auto"/>
-              <w:bottom w:val="single" w:sz="4" w:space="0" w:color="auto"/>
-              <w:right w:val="single" w:sz="4" w:space="0" w:color="auto"/>
-            </w:tcBorders>
-          </w:tcPr>
-          <w:p/>
-        </w:tc>
-      </w:tr>
-      <w:tr>
-        <w:trPr>
-          <w:trHeight w:val="540"/>
-        </w:trPr>
-        <w:tc>
-          <w:tcPr>
-            <w:tcW w:w="1974" w:type="dxa"/>
-            <w:tcBorders>
-              <w:top w:val="single" w:sz="4" w:space="0" w:color="auto"/>
-              <w:left w:val="single" w:sz="4" w:space="0" w:color="auto"/>
-              <w:bottom w:val="single" w:sz="4" w:space="0" w:color="auto"/>
-              <w:right w:val="single" w:sz="4" w:space="0" w:color="auto"/>
-            </w:tcBorders>
-          </w:tcPr>
-          <w:p/>
-        </w:tc>
-        <w:tc>
-          <w:tcPr>
-            <w:tcW w:w="5672" w:type="dxa"/>
-            <w:tcBorders>
-              <w:top w:val="single" w:sz="4" w:space="0" w:color="auto"/>
-              <w:left w:val="single" w:sz="4" w:space="0" w:color="auto"/>
-              <w:bottom w:val="single" w:sz="4" w:space="0" w:color="auto"/>
-              <w:right w:val="single" w:sz="4" w:space="0" w:color="auto"/>
-            </w:tcBorders>
-          </w:tcPr>
-          <w:p/>
-        </w:tc>
-        <w:tc>
-          <w:tcPr>
-            <w:tcW w:w="1852" w:type="dxa"/>
-            <w:tcBorders>
-              <w:top w:val="single" w:sz="4" w:space="0" w:color="auto"/>
-              <w:left w:val="single" w:sz="4" w:space="0" w:color="auto"/>
-              <w:bottom w:val="single" w:sz="4" w:space="0" w:color="auto"/>
-              <w:right w:val="single" w:sz="4" w:space="0" w:color="auto"/>
-            </w:tcBorders>
-          </w:tcPr>
-          <w:p/>
-        </w:tc>
-      </w:tr>
-      <w:tr>
-        <w:trPr>
-          <w:trHeight w:val="540"/>
-        </w:trPr>
-        <w:tc>
-          <w:tcPr>
-            <w:tcW w:w="1974" w:type="dxa"/>
-            <w:tcBorders>
-              <w:top w:val="single" w:sz="4" w:space="0" w:color="auto"/>
-              <w:left w:val="single" w:sz="4" w:space="0" w:color="auto"/>
-              <w:bottom w:val="single" w:sz="4" w:space="0" w:color="auto"/>
-              <w:right w:val="single" w:sz="4" w:space="0" w:color="auto"/>
-            </w:tcBorders>
-          </w:tcPr>
-          <w:p/>
-        </w:tc>
-        <w:tc>
-          <w:tcPr>
-            <w:tcW w:w="5672" w:type="dxa"/>
-            <w:tcBorders>
-              <w:top w:val="single" w:sz="4" w:space="0" w:color="auto"/>
-              <w:left w:val="single" w:sz="4" w:space="0" w:color="auto"/>
-              <w:bottom w:val="single" w:sz="4" w:space="0" w:color="auto"/>
-              <w:right w:val="single" w:sz="4" w:space="0" w:color="auto"/>
-            </w:tcBorders>
-          </w:tcPr>
-          <w:p/>
-        </w:tc>
-        <w:tc>
-          <w:tcPr>
-            <w:tcW w:w="1852" w:type="dxa"/>
-            <w:tcBorders>
-              <w:top w:val="single" w:sz="4" w:space="0" w:color="auto"/>
-              <w:left w:val="single" w:sz="4" w:space="0" w:color="auto"/>
-              <w:bottom w:val="single" w:sz="4" w:space="0" w:color="auto"/>
-              <w:right w:val="single" w:sz="4" w:space="0" w:color="auto"/>
-            </w:tcBorders>
-          </w:tcPr>
-          <w:p/>
-        </w:tc>
-      </w:tr>
-      <w:tr>
-        <w:trPr>
-          <w:trHeight w:val="540"/>
-        </w:trPr>
-        <w:tc>
-          <w:tcPr>
-            <w:tcW w:w="1974" w:type="dxa"/>
-            <w:tcBorders>
-              <w:top w:val="single" w:sz="4" w:space="0" w:color="auto"/>
-              <w:left w:val="single" w:sz="4" w:space="0" w:color="auto"/>
-              <w:bottom w:val="single" w:sz="4" w:space="0" w:color="auto"/>
-              <w:right w:val="single" w:sz="4" w:space="0" w:color="auto"/>
-            </w:tcBorders>
-          </w:tcPr>
-          <w:p/>
-        </w:tc>
-        <w:tc>
-          <w:tcPr>
-            <w:tcW w:w="5672" w:type="dxa"/>
-            <w:tcBorders>
-              <w:top w:val="single" w:sz="4" w:space="0" w:color="auto"/>
-              <w:left w:val="single" w:sz="4" w:space="0" w:color="auto"/>
-              <w:bottom w:val="single" w:sz="4" w:space="0" w:color="auto"/>
-              <w:right w:val="single" w:sz="4" w:space="0" w:color="auto"/>
-            </w:tcBorders>
-          </w:tcPr>
-          <w:p/>
-        </w:tc>
-        <w:tc>
-          <w:tcPr>
-            <w:tcW w:w="1852" w:type="dxa"/>
-            <w:tcBorders>
-              <w:top w:val="single" w:sz="4" w:space="0" w:color="auto"/>
-              <w:left w:val="single" w:sz="4" w:space="0" w:color="auto"/>
-              <w:bottom w:val="single" w:sz="4" w:space="0" w:color="auto"/>
-              <w:right w:val="single" w:sz="4" w:space="0" w:color="auto"/>
-            </w:tcBorders>
-          </w:tcPr>
-          <w:p/>
-        </w:tc>
-      </w:tr>
-      <w:tr>
-        <w:trPr>
-          <w:trHeight w:val="540"/>
-        </w:trPr>
-        <w:tc>
-          <w:tcPr>
-            <w:tcW w:w="1974" w:type="dxa"/>
-            <w:tcBorders>
-              <w:top w:val="single" w:sz="4" w:space="0" w:color="auto"/>
-              <w:left w:val="single" w:sz="4" w:space="0" w:color="auto"/>
-              <w:bottom w:val="single" w:sz="4" w:space="0" w:color="auto"/>
-              <w:right w:val="single" w:sz="4" w:space="0" w:color="auto"/>
-            </w:tcBorders>
-          </w:tcPr>
-          <w:p/>
-        </w:tc>
-        <w:tc>
-          <w:tcPr>
-            <w:tcW w:w="5672" w:type="dxa"/>
-            <w:tcBorders>
-              <w:top w:val="single" w:sz="4" w:space="0" w:color="auto"/>
-              <w:left w:val="single" w:sz="4" w:space="0" w:color="auto"/>
-              <w:bottom w:val="single" w:sz="4" w:space="0" w:color="auto"/>
-              <w:right w:val="single" w:sz="4" w:space="0" w:color="auto"/>
-            </w:tcBorders>
-          </w:tcPr>
-          <w:p/>
-        </w:tc>
-        <w:tc>
-          <w:tcPr>
-            <w:tcW w:w="1852" w:type="dxa"/>
-            <w:tcBorders>
-              <w:top w:val="single" w:sz="4" w:space="0" w:color="auto"/>
-              <w:left w:val="single" w:sz="4" w:space="0" w:color="auto"/>
-              <w:bottom w:val="single" w:sz="4" w:space="0" w:color="auto"/>
-              <w:right w:val="single" w:sz="4" w:space="0" w:color="auto"/>
-            </w:tcBorders>
-          </w:tcPr>
-          <w:p/>
-        </w:tc>
-      </w:tr>
-      <w:tr>
-        <w:trPr>
-          <w:trHeight w:val="540"/>
-        </w:trPr>
-        <w:tc>
-          <w:tcPr>
-            <w:tcW w:w="1974" w:type="dxa"/>
-            <w:tcBorders>
-              <w:top w:val="single" w:sz="4" w:space="0" w:color="auto"/>
-              <w:left w:val="single" w:sz="4" w:space="0" w:color="auto"/>
-              <w:bottom w:val="single" w:sz="4" w:space="0" w:color="auto"/>
-              <w:right w:val="single" w:sz="4" w:space="0" w:color="auto"/>
-            </w:tcBorders>
-          </w:tcPr>
-          <w:p/>
-        </w:tc>
-        <w:tc>
-          <w:tcPr>
-            <w:tcW w:w="5672" w:type="dxa"/>
-            <w:tcBorders>
-              <w:top w:val="single" w:sz="4" w:space="0" w:color="auto"/>
-              <w:left w:val="single" w:sz="4" w:space="0" w:color="auto"/>
-              <w:bottom w:val="single" w:sz="4" w:space="0" w:color="auto"/>
-              <w:right w:val="single" w:sz="4" w:space="0" w:color="auto"/>
-            </w:tcBorders>
-          </w:tcPr>
-          <w:p/>
-        </w:tc>
-        <w:tc>
-          <w:tcPr>
-            <w:tcW w:w="1852" w:type="dxa"/>
-            <w:tcBorders>
-              <w:top w:val="single" w:sz="4" w:space="0" w:color="auto"/>
-              <w:left w:val="single" w:sz="4" w:space="0" w:color="auto"/>
-              <w:bottom w:val="single" w:sz="4" w:space="0" w:color="auto"/>
-              <w:right w:val="single" w:sz="4" w:space="0" w:color="auto"/>
-            </w:tcBorders>
-          </w:tcPr>
-          <w:p/>
-        </w:tc>
-      </w:tr>
-      <w:tr>
-        <w:trPr>
-          <w:trHeight w:val="540"/>
-        </w:trPr>
-        <w:tc>
-          <w:tcPr>
-            <w:tcW w:w="1974" w:type="dxa"/>
-            <w:tcBorders>
-              <w:top w:val="single" w:sz="4" w:space="0" w:color="auto"/>
-              <w:left w:val="single" w:sz="4" w:space="0" w:color="auto"/>
-              <w:bottom w:val="single" w:sz="4" w:space="0" w:color="auto"/>
-              <w:right w:val="single" w:sz="4" w:space="0" w:color="auto"/>
-            </w:tcBorders>
-          </w:tcPr>
-          <w:p/>
-        </w:tc>
-        <w:tc>
-          <w:tcPr>
-            <w:tcW w:w="5672" w:type="dxa"/>
-            <w:tcBorders>
-              <w:top w:val="single" w:sz="4" w:space="0" w:color="auto"/>
-              <w:left w:val="single" w:sz="4" w:space="0" w:color="auto"/>
-              <w:bottom w:val="single" w:sz="4" w:space="0" w:color="auto"/>
-              <w:right w:val="single" w:sz="4" w:space="0" w:color="auto"/>
-            </w:tcBorders>
-          </w:tcPr>
-          <w:p/>
-        </w:tc>
-        <w:tc>
-          <w:tcPr>
-            <w:tcW w:w="1852" w:type="dxa"/>
-            <w:tcBorders>
-              <w:top w:val="single" w:sz="4" w:space="0" w:color="auto"/>
-              <w:left w:val="single" w:sz="4" w:space="0" w:color="auto"/>
-              <w:bottom w:val="single" w:sz="4" w:space="0" w:color="auto"/>
-              <w:right w:val="single" w:sz="4" w:space="0" w:color="auto"/>
-            </w:tcBorders>
-          </w:tcPr>
-          <w:p/>
-        </w:tc>
-      </w:tr>
-      <w:tr>
-        <w:trPr>
-          <w:trHeight w:val="540"/>
-        </w:trPr>
-        <w:tc>
-          <w:tcPr>
-            <w:tcW w:w="1974" w:type="dxa"/>
-            <w:tcBorders>
-              <w:top w:val="single" w:sz="4" w:space="0" w:color="auto"/>
-              <w:left w:val="single" w:sz="4" w:space="0" w:color="auto"/>
-              <w:bottom w:val="single" w:sz="4" w:space="0" w:color="auto"/>
-              <w:right w:val="single" w:sz="4" w:space="0" w:color="auto"/>
-            </w:tcBorders>
-          </w:tcPr>
-          <w:p/>
-        </w:tc>
-        <w:tc>
-          <w:tcPr>
-            <w:tcW w:w="5672" w:type="dxa"/>
-            <w:tcBorders>
-              <w:top w:val="single" w:sz="4" w:space="0" w:color="auto"/>
-              <w:left w:val="single" w:sz="4" w:space="0" w:color="auto"/>
-              <w:bottom w:val="single" w:sz="4" w:space="0" w:color="auto"/>
-              <w:right w:val="single" w:sz="4" w:space="0" w:color="auto"/>
-            </w:tcBorders>
-          </w:tcPr>
-          <w:p/>
-        </w:tc>
-        <w:tc>
-          <w:tcPr>
-            <w:tcW w:w="1852" w:type="dxa"/>
-            <w:tcBorders>
-              <w:top w:val="single" w:sz="4" w:space="0" w:color="auto"/>
-              <w:left w:val="single" w:sz="4" w:space="0" w:color="auto"/>
-              <w:bottom w:val="single" w:sz="4" w:space="0" w:color="auto"/>
-              <w:right w:val="single" w:sz="4" w:space="0" w:color="auto"/>
-            </w:tcBorders>
-          </w:tcPr>
-          <w:p/>
-        </w:tc>
-      </w:tr>
-      <w:tr>
-        <w:trPr>
-          <w:trHeight w:val="540"/>
-        </w:trPr>
-        <w:tc>
-          <w:tcPr>
-            <w:tcW w:w="1974" w:type="dxa"/>
-            <w:tcBorders>
-              <w:top w:val="single" w:sz="4" w:space="0" w:color="auto"/>
-              <w:left w:val="single" w:sz="4" w:space="0" w:color="auto"/>
-              <w:bottom w:val="single" w:sz="4" w:space="0" w:color="auto"/>
-              <w:right w:val="single" w:sz="4" w:space="0" w:color="auto"/>
-            </w:tcBorders>
-          </w:tcPr>
-          <w:p/>
-        </w:tc>
-        <w:tc>
-          <w:tcPr>
-            <w:tcW w:w="5672" w:type="dxa"/>
-            <w:tcBorders>
-              <w:top w:val="single" w:sz="4" w:space="0" w:color="auto"/>
-              <w:left w:val="single" w:sz="4" w:space="0" w:color="auto"/>
-              <w:bottom w:val="single" w:sz="4" w:space="0" w:color="auto"/>
-              <w:right w:val="single" w:sz="4" w:space="0" w:color="auto"/>
-            </w:tcBorders>
-          </w:tcPr>
-          <w:p/>
-        </w:tc>
-        <w:tc>
-          <w:tcPr>
-            <w:tcW w:w="1852" w:type="dxa"/>
-            <w:tcBorders>
-              <w:top w:val="single" w:sz="4" w:space="0" w:color="auto"/>
-              <w:left w:val="single" w:sz="4" w:space="0" w:color="auto"/>
-              <w:bottom w:val="single" w:sz="4" w:space="0" w:color="auto"/>
-              <w:right w:val="single" w:sz="4" w:space="0" w:color="auto"/>
-            </w:tcBorders>
-          </w:tcPr>
-          <w:p/>
-        </w:tc>
-      </w:tr>
-      <w:tr>
-        <w:trPr>
-          <w:trHeight w:val="540"/>
-        </w:trPr>
-        <w:tc>
-          <w:tcPr>
-            <w:tcW w:w="1974" w:type="dxa"/>
-            <w:tcBorders>
-              <w:top w:val="single" w:sz="4" w:space="0" w:color="auto"/>
-              <w:left w:val="single" w:sz="4" w:space="0" w:color="auto"/>
-              <w:bottom w:val="single" w:sz="4" w:space="0" w:color="auto"/>
-              <w:right w:val="single" w:sz="4" w:space="0" w:color="auto"/>
-            </w:tcBorders>
-          </w:tcPr>
-          <w:p/>
-        </w:tc>
-        <w:tc>
-          <w:tcPr>
-            <w:tcW w:w="5672" w:type="dxa"/>
-            <w:tcBorders>
-              <w:top w:val="single" w:sz="4" w:space="0" w:color="auto"/>
-              <w:left w:val="single" w:sz="4" w:space="0" w:color="auto"/>
-              <w:bottom w:val="single" w:sz="4" w:space="0" w:color="auto"/>
-              <w:right w:val="single" w:sz="4" w:space="0" w:color="auto"/>
-            </w:tcBorders>
-          </w:tcPr>
-          <w:p/>
-        </w:tc>
-        <w:tc>
-          <w:tcPr>
-            <w:tcW w:w="1852" w:type="dxa"/>
-            <w:tcBorders>
-              <w:top w:val="single" w:sz="4" w:space="0" w:color="auto"/>
-              <w:left w:val="single" w:sz="4" w:space="0" w:color="auto"/>
-              <w:bottom w:val="single" w:sz="4" w:space="0" w:color="auto"/>
-              <w:right w:val="single" w:sz="4" w:space="0" w:color="auto"/>
-            </w:tcBorders>
-          </w:tcPr>
-          <w:p/>
-        </w:tc>
-      </w:tr>
-      <w:tr>
-        <w:trPr>
-          <w:trHeight w:val="540"/>
-        </w:trPr>
-        <w:tc>
-          <w:tcPr>
-            <w:tcW w:w="1974" w:type="dxa"/>
-            <w:tcBorders>
-              <w:top w:val="single" w:sz="4" w:space="0" w:color="auto"/>
-              <w:left w:val="single" w:sz="4" w:space="0" w:color="auto"/>
-              <w:bottom w:val="single" w:sz="4" w:space="0" w:color="auto"/>
-              <w:right w:val="single" w:sz="4" w:space="0" w:color="auto"/>
-            </w:tcBorders>
-          </w:tcPr>
-          <w:p/>
-        </w:tc>
-        <w:tc>
-          <w:tcPr>
-            <w:tcW w:w="5672" w:type="dxa"/>
-            <w:tcBorders>
-              <w:top w:val="single" w:sz="4" w:space="0" w:color="auto"/>
-              <w:left w:val="single" w:sz="4" w:space="0" w:color="auto"/>
-              <w:bottom w:val="single" w:sz="4" w:space="0" w:color="auto"/>
-              <w:right w:val="single" w:sz="4" w:space="0" w:color="auto"/>
-            </w:tcBorders>
-          </w:tcPr>
-          <w:p/>
-        </w:tc>
-        <w:tc>
-          <w:tcPr>
-            <w:tcW w:w="1852" w:type="dxa"/>
-            <w:tcBorders>
-              <w:top w:val="single" w:sz="4" w:space="0" w:color="auto"/>
-              <w:left w:val="single" w:sz="4" w:space="0" w:color="auto"/>
-              <w:bottom w:val="single" w:sz="4" w:space="0" w:color="auto"/>
-              <w:right w:val="single" w:sz="4" w:space="0" w:color="auto"/>
-            </w:tcBorders>
-          </w:tcPr>
-          <w:p/>
-        </w:tc>
-      </w:tr>
-      <w:tr>
-        <w:trPr>
-          <w:trHeight w:val="540"/>
-        </w:trPr>
-        <w:tc>
-          <w:tcPr>
-            <w:tcW w:w="1974" w:type="dxa"/>
-            <w:tcBorders>
-              <w:top w:val="single" w:sz="4" w:space="0" w:color="auto"/>
-              <w:left w:val="single" w:sz="4" w:space="0" w:color="auto"/>
-              <w:bottom w:val="single" w:sz="4" w:space="0" w:color="auto"/>
-              <w:right w:val="single" w:sz="4" w:space="0" w:color="auto"/>
-            </w:tcBorders>
-          </w:tcPr>
-          <w:p/>
-        </w:tc>
-        <w:tc>
-          <w:tcPr>
-            <w:tcW w:w="5672" w:type="dxa"/>
-            <w:tcBorders>
-              <w:top w:val="single" w:sz="4" w:space="0" w:color="auto"/>
-              <w:left w:val="single" w:sz="4" w:space="0" w:color="auto"/>
-              <w:bottom w:val="single" w:sz="4" w:space="0" w:color="auto"/>
-              <w:right w:val="single" w:sz="4" w:space="0" w:color="auto"/>
-            </w:tcBorders>
-          </w:tcPr>
-          <w:p/>
-        </w:tc>
-        <w:tc>
-          <w:tcPr>
-            <w:tcW w:w="1852" w:type="dxa"/>
-            <w:tcBorders>
-              <w:top w:val="single" w:sz="4" w:space="0" w:color="auto"/>
-              <w:left w:val="single" w:sz="4" w:space="0" w:color="auto"/>
-              <w:bottom w:val="single" w:sz="4" w:space="0" w:color="auto"/>
-              <w:right w:val="single" w:sz="4" w:space="0" w:color="auto"/>
-            </w:tcBorders>
-          </w:tcPr>
-          <w:p/>
-        </w:tc>
-      </w:tr>
-      <w:tr>
-        <w:trPr>
-          <w:trHeight w:val="540"/>
-        </w:trPr>
-        <w:tc>
-          <w:tcPr>
-            <w:tcW w:w="1974" w:type="dxa"/>
-            <w:tcBorders>
-              <w:top w:val="single" w:sz="4" w:space="0" w:color="auto"/>
-              <w:left w:val="single" w:sz="4" w:space="0" w:color="auto"/>
-              <w:bottom w:val="single" w:sz="4" w:space="0" w:color="auto"/>
-              <w:right w:val="single" w:sz="4" w:space="0" w:color="auto"/>
-            </w:tcBorders>
-          </w:tcPr>
-          <w:p/>
-        </w:tc>
-        <w:tc>
-          <w:tcPr>
-            <w:tcW w:w="5672" w:type="dxa"/>
-            <w:tcBorders>
-              <w:top w:val="single" w:sz="4" w:space="0" w:color="auto"/>
-              <w:left w:val="single" w:sz="4" w:space="0" w:color="auto"/>
-              <w:bottom w:val="single" w:sz="4" w:space="0" w:color="auto"/>
-              <w:right w:val="single" w:sz="4" w:space="0" w:color="auto"/>
-            </w:tcBorders>
-          </w:tcPr>
-          <w:p/>
-        </w:tc>
-        <w:tc>
-          <w:tcPr>
-            <w:tcW w:w="1852" w:type="dxa"/>
-            <w:tcBorders>
-              <w:top w:val="single" w:sz="4" w:space="0" w:color="auto"/>
-              <w:left w:val="single" w:sz="4" w:space="0" w:color="auto"/>
-              <w:bottom w:val="single" w:sz="4" w:space="0" w:color="auto"/>
-              <w:right w:val="single" w:sz="4" w:space="0" w:color="auto"/>
-            </w:tcBorders>
-          </w:tcPr>
-          <w:p/>
-        </w:tc>
-      </w:tr>
-      <w:tr>
-        <w:trPr>
-          <w:trHeight w:val="540"/>
-        </w:trPr>
-        <w:tc>
-          <w:tcPr>
-            <w:tcW w:w="1974" w:type="dxa"/>
-            <w:tcBorders>
-              <w:top w:val="single" w:sz="4" w:space="0" w:color="auto"/>
-              <w:left w:val="single" w:sz="4" w:space="0" w:color="auto"/>
-              <w:bottom w:val="single" w:sz="4" w:space="0" w:color="auto"/>
-              <w:right w:val="single" w:sz="4" w:space="0" w:color="auto"/>
-            </w:tcBorders>
-          </w:tcPr>
-          <w:p/>
-        </w:tc>
-        <w:tc>
-          <w:tcPr>
-            <w:tcW w:w="5672" w:type="dxa"/>
-            <w:tcBorders>
-              <w:top w:val="single" w:sz="4" w:space="0" w:color="auto"/>
-              <w:left w:val="single" w:sz="4" w:space="0" w:color="auto"/>
-              <w:bottom w:val="single" w:sz="4" w:space="0" w:color="auto"/>
-              <w:right w:val="single" w:sz="4" w:space="0" w:color="auto"/>
-            </w:tcBorders>
-          </w:tcPr>
-          <w:p/>
-        </w:tc>
-        <w:tc>
-          <w:tcPr>
-            <w:tcW w:w="1852" w:type="dxa"/>
-            <w:tcBorders>
-              <w:top w:val="single" w:sz="4" w:space="0" w:color="auto"/>
-              <w:left w:val="single" w:sz="4" w:space="0" w:color="auto"/>
-              <w:bottom w:val="single" w:sz="4" w:space="0" w:color="auto"/>
-              <w:right w:val="single" w:sz="4" w:space="0" w:color="auto"/>
-            </w:tcBorders>
-          </w:tcPr>
-          <w:p/>
-        </w:tc>
-      </w:tr>
-      <w:tr>
-        <w:trPr>
-          <w:trHeight w:val="540"/>
-        </w:trPr>
-        <w:tc>
-          <w:tcPr>
-            <w:tcW w:w="1974" w:type="dxa"/>
-            <w:tcBorders>
-              <w:top w:val="single" w:sz="4" w:space="0" w:color="auto"/>
-              <w:left w:val="single" w:sz="4" w:space="0" w:color="auto"/>
-              <w:bottom w:val="single" w:sz="4" w:space="0" w:color="auto"/>
-              <w:right w:val="single" w:sz="4" w:space="0" w:color="auto"/>
-            </w:tcBorders>
-          </w:tcPr>
-          <w:p/>
-        </w:tc>
-        <w:tc>
-          <w:tcPr>
-            <w:tcW w:w="5672" w:type="dxa"/>
-            <w:tcBorders>
-              <w:top w:val="single" w:sz="4" w:space="0" w:color="auto"/>
-              <w:left w:val="single" w:sz="4" w:space="0" w:color="auto"/>
-              <w:bottom w:val="single" w:sz="4" w:space="0" w:color="auto"/>
-              <w:right w:val="single" w:sz="4" w:space="0" w:color="auto"/>
-            </w:tcBorders>
-          </w:tcPr>
-          <w:p/>
-        </w:tc>
-        <w:tc>
-          <w:tcPr>
-            <w:tcW w:w="1852" w:type="dxa"/>
-            <w:tcBorders>
-              <w:top w:val="single" w:sz="4" w:space="0" w:color="auto"/>
-              <w:left w:val="single" w:sz="4" w:space="0" w:color="auto"/>
-              <w:bottom w:val="single" w:sz="4" w:space="0" w:color="auto"/>
-              <w:right w:val="single" w:sz="4" w:space="0" w:color="auto"/>
-            </w:tcBorders>
-          </w:tcPr>
-          <w:p/>
-        </w:tc>
-      </w:tr>
-      <w:tr>
-        <w:trPr>
-          <w:trHeight w:val="540"/>
-        </w:trPr>
-        <w:tc>
-          <w:tcPr>
-            <w:tcW w:w="1974" w:type="dxa"/>
-            <w:tcBorders>
-              <w:top w:val="single" w:sz="4" w:space="0" w:color="auto"/>
-              <w:left w:val="single" w:sz="4" w:space="0" w:color="auto"/>
-              <w:bottom w:val="single" w:sz="4" w:space="0" w:color="auto"/>
-              <w:right w:val="single" w:sz="4" w:space="0" w:color="auto"/>
-            </w:tcBorders>
-          </w:tcPr>
-          <w:p/>
-        </w:tc>
-        <w:tc>
-          <w:tcPr>
-            <w:tcW w:w="5672" w:type="dxa"/>
-            <w:tcBorders>
-              <w:top w:val="single" w:sz="4" w:space="0" w:color="auto"/>
-              <w:left w:val="single" w:sz="4" w:space="0" w:color="auto"/>
-              <w:bottom w:val="single" w:sz="4" w:space="0" w:color="auto"/>
-              <w:right w:val="single" w:sz="4" w:space="0" w:color="auto"/>
-            </w:tcBorders>
-          </w:tcPr>
-          <w:p/>
-        </w:tc>
-        <w:tc>
-          <w:tcPr>
-            <w:tcW w:w="1852" w:type="dxa"/>
-            <w:tcBorders>
-              <w:top w:val="single" w:sz="4" w:space="0" w:color="auto"/>
-              <w:left w:val="single" w:sz="4" w:space="0" w:color="auto"/>
-              <w:bottom w:val="single" w:sz="4" w:space="0" w:color="auto"/>
-              <w:right w:val="single" w:sz="4" w:space="0" w:color="auto"/>
-            </w:tcBorders>
-          </w:tcPr>
-          <w:p/>
-        </w:tc>
-      </w:tr>
     </w:tbl>
     <w:p>
       <w:pPr>
@@ -7613,6 +6674,7 @@
           <w:sz w:val="28"/>
           <w:szCs w:val="23"/>
         </w:rPr>
+        <w:lastRenderedPageBreak/>
         <w:t xml:space="preserve">При прохождении практики студент </w:t>
       </w:r>
       <w:r>
@@ -8234,7 +7296,6 @@
           <w:sz w:val="20"/>
           <w:szCs w:val="16"/>
         </w:rPr>
-        <w:lastRenderedPageBreak/>
         <w:t xml:space="preserve">подпись </w:t>
       </w:r>
       <w:r>
@@ -9539,7 +8600,7 @@
           <w:rPr>
             <w:noProof/>
           </w:rPr>
-          <w:t>7</w:t>
+          <w:t>9</w:t>
         </w:r>
         <w:r>
           <w:fldChar w:fldCharType="end"/>
@@ -10957,7 +10018,7 @@
 </file>
 
 <file path=customXml/itemProps1.xml><?xml version="1.0" encoding="utf-8"?>
-<ds:datastoreItem xmlns:ds="http://schemas.openxmlformats.org/officeDocument/2006/customXml" ds:itemID="{A09AC4B9-1107-4E18-84BF-2B46A62AB158}">
+<ds:datastoreItem xmlns:ds="http://schemas.openxmlformats.org/officeDocument/2006/customXml" ds:itemID="{CC809013-7701-4586-920C-6BB01E6170E2}">
   <ds:schemaRefs>
     <ds:schemaRef ds:uri="http://schemas.openxmlformats.org/officeDocument/2006/bibliography"/>
   </ds:schemaRefs>
